--- a/Otázky a podotázky/1B.docx
+++ b/Otázky a podotázky/1B.docx
@@ -15,23 +15,7 @@
           <w:b/>
           <w:bCs/>
         </w:rPr>
-        <w:t xml:space="preserve">Co je základní jednotka informace, jaké jsou její násobky? Jak se provádí převod dat do digitální podoby (A/D </w:t>
-      </w:r>
-      <w:proofErr w:type="gramStart"/>
-      <w:r>
-        <w:rPr>
-          <w:b/>
-          <w:bCs/>
-        </w:rPr>
-        <w:t>převodník )</w:t>
-      </w:r>
-      <w:proofErr w:type="gramEnd"/>
-      <w:r>
-        <w:rPr>
-          <w:b/>
-          <w:bCs/>
-        </w:rPr>
-        <w:t>. Co znamená kódování informací, záznam (úložiště) a přenos informací (přenosová cesta). Co znamená bezeztrátová a ztrátová komprese dat? Jaké formáty souborů využívají kompresi dat, určete typ komprese u těchto souborů.</w:t>
+        <w:t>Co je základní jednotka informace, jaké jsou její násobky? Jak se provádí převod dat do digitální podoby (A/D převodník ). Co znamená kódování informací, záznam (úložiště) a přenos informací (přenosová cesta). Co znamená bezeztrátová a ztrátová komprese dat? Jaké formáty souborů využívají kompresi dat, určete typ komprese u těchto souborů.</w:t>
       </w:r>
     </w:p>
     <w:p>
@@ -661,6 +645,421 @@
     <w:p>
       <w:pPr>
         <w:pStyle w:val="Odstavecseseznamem"/>
+        <w:rPr>
+          <w:b/>
+          <w:bCs/>
+        </w:rPr>
+      </w:pPr>
+      <w:r>
+        <w:rPr>
+          <w:b/>
+          <w:bCs/>
+        </w:rPr>
+        <w:t>Záznam a přenos informací</w:t>
+      </w:r>
+    </w:p>
+    <w:p>
+      <w:pPr>
+        <w:pStyle w:val="Odstavecseseznamem"/>
+        <w:numPr>
+          <w:ilvl w:val="0"/>
+          <w:numId w:val="8"/>
+        </w:numPr>
+      </w:pPr>
+      <w:r>
+        <w:rPr>
+          <w:b/>
+          <w:bCs/>
+        </w:rPr>
+        <w:t>Úložiště</w:t>
+      </w:r>
+      <w:r>
+        <w:t xml:space="preserve"> – HDD, SSD, USB </w:t>
+      </w:r>
+      <w:proofErr w:type="spellStart"/>
+      <w:r>
+        <w:t>flash</w:t>
+      </w:r>
+      <w:proofErr w:type="spellEnd"/>
+      <w:r>
+        <w:t xml:space="preserve"> disky, cloud.</w:t>
+      </w:r>
+    </w:p>
+    <w:p>
+      <w:pPr>
+        <w:pStyle w:val="Odstavecseseznamem"/>
+        <w:numPr>
+          <w:ilvl w:val="0"/>
+          <w:numId w:val="8"/>
+        </w:numPr>
+      </w:pPr>
+      <w:r>
+        <w:rPr>
+          <w:b/>
+          <w:bCs/>
+        </w:rPr>
+        <w:t>Přenosová cesta</w:t>
+      </w:r>
+      <w:r>
+        <w:t xml:space="preserve"> – kabelová (USB, Ethernet) nebo bezdrátová (Wi-Fi, Bluetooth).</w:t>
+      </w:r>
+    </w:p>
+    <w:p>
+      <w:pPr>
+        <w:pStyle w:val="Odstavecseseznamem"/>
+        <w:numPr>
+          <w:ilvl w:val="0"/>
+          <w:numId w:val="8"/>
+        </w:numPr>
+      </w:pPr>
+      <w:r>
+        <w:rPr>
+          <w:b/>
+          <w:bCs/>
+        </w:rPr>
+        <w:t>Jednotky přenosových rychlostí</w:t>
+      </w:r>
+      <w:r>
+        <w:t>:</w:t>
+      </w:r>
+    </w:p>
+    <w:p>
+      <w:pPr>
+        <w:pStyle w:val="Odstavecseseznamem"/>
+        <w:numPr>
+          <w:ilvl w:val="1"/>
+          <w:numId w:val="8"/>
+        </w:numPr>
+      </w:pPr>
+      <w:r>
+        <w:rPr>
+          <w:b/>
+          <w:bCs/>
+        </w:rPr>
+        <w:t xml:space="preserve">bit za sekundu (b/s, </w:t>
+      </w:r>
+      <w:proofErr w:type="spellStart"/>
+      <w:r>
+        <w:rPr>
+          <w:b/>
+          <w:bCs/>
+        </w:rPr>
+        <w:t>bps</w:t>
+      </w:r>
+      <w:proofErr w:type="spellEnd"/>
+      <w:r>
+        <w:rPr>
+          <w:b/>
+          <w:bCs/>
+        </w:rPr>
+        <w:t>)</w:t>
+      </w:r>
+      <w:r>
+        <w:t xml:space="preserve"> – základní jednotka přenosové rychlosti.</w:t>
+      </w:r>
+    </w:p>
+    <w:p>
+      <w:pPr>
+        <w:pStyle w:val="Odstavecseseznamem"/>
+        <w:numPr>
+          <w:ilvl w:val="1"/>
+          <w:numId w:val="8"/>
+        </w:numPr>
+      </w:pPr>
+      <w:r>
+        <w:rPr>
+          <w:b/>
+          <w:bCs/>
+        </w:rPr>
+        <w:t>kilobit za sekundu (</w:t>
+      </w:r>
+      <w:proofErr w:type="spellStart"/>
+      <w:r>
+        <w:rPr>
+          <w:b/>
+          <w:bCs/>
+        </w:rPr>
+        <w:t>kb</w:t>
+      </w:r>
+      <w:proofErr w:type="spellEnd"/>
+      <w:r>
+        <w:rPr>
+          <w:b/>
+          <w:bCs/>
+        </w:rPr>
+        <w:t xml:space="preserve">/s, </w:t>
+      </w:r>
+      <w:proofErr w:type="spellStart"/>
+      <w:r>
+        <w:rPr>
+          <w:b/>
+          <w:bCs/>
+        </w:rPr>
+        <w:t>kbps</w:t>
+      </w:r>
+      <w:proofErr w:type="spellEnd"/>
+      <w:r>
+        <w:rPr>
+          <w:b/>
+          <w:bCs/>
+        </w:rPr>
+        <w:t>) = 1 000 b/s</w:t>
+      </w:r>
+    </w:p>
+    <w:p>
+      <w:pPr>
+        <w:pStyle w:val="Odstavecseseznamem"/>
+        <w:numPr>
+          <w:ilvl w:val="1"/>
+          <w:numId w:val="8"/>
+        </w:numPr>
+      </w:pPr>
+      <w:r>
+        <w:rPr>
+          <w:b/>
+          <w:bCs/>
+        </w:rPr>
+        <w:t>megabit za sekundu (</w:t>
+      </w:r>
+      <w:proofErr w:type="spellStart"/>
+      <w:r>
+        <w:rPr>
+          <w:b/>
+          <w:bCs/>
+        </w:rPr>
+        <w:t>Mb</w:t>
+      </w:r>
+      <w:proofErr w:type="spellEnd"/>
+      <w:r>
+        <w:rPr>
+          <w:b/>
+          <w:bCs/>
+        </w:rPr>
+        <w:t>/s, Mbps) = 1 000 000 b/s</w:t>
+      </w:r>
+    </w:p>
+    <w:p>
+      <w:pPr>
+        <w:pStyle w:val="Odstavecseseznamem"/>
+        <w:numPr>
+          <w:ilvl w:val="1"/>
+          <w:numId w:val="8"/>
+        </w:numPr>
+      </w:pPr>
+      <w:r>
+        <w:rPr>
+          <w:b/>
+          <w:bCs/>
+        </w:rPr>
+        <w:t>gigabit za sekundu (</w:t>
+      </w:r>
+      <w:proofErr w:type="spellStart"/>
+      <w:r>
+        <w:rPr>
+          <w:b/>
+          <w:bCs/>
+        </w:rPr>
+        <w:t>Gb</w:t>
+      </w:r>
+      <w:proofErr w:type="spellEnd"/>
+      <w:r>
+        <w:rPr>
+          <w:b/>
+          <w:bCs/>
+        </w:rPr>
+        <w:t xml:space="preserve">/s, </w:t>
+      </w:r>
+      <w:proofErr w:type="spellStart"/>
+      <w:r>
+        <w:rPr>
+          <w:b/>
+          <w:bCs/>
+        </w:rPr>
+        <w:t>Gbps</w:t>
+      </w:r>
+      <w:proofErr w:type="spellEnd"/>
+      <w:r>
+        <w:rPr>
+          <w:b/>
+          <w:bCs/>
+        </w:rPr>
+        <w:t>) = 1 000 000 000 b/s</w:t>
+      </w:r>
+    </w:p>
+    <w:p>
+      <w:pPr>
+        <w:pStyle w:val="Odstavecseseznamem"/>
+        <w:numPr>
+          <w:ilvl w:val="1"/>
+          <w:numId w:val="8"/>
+        </w:numPr>
+      </w:pPr>
+      <w:r>
+        <w:rPr>
+          <w:b/>
+          <w:bCs/>
+        </w:rPr>
+        <w:t>bajtové varianty (B/s, kB/s, MB/s, GB/s)</w:t>
+      </w:r>
+      <w:r>
+        <w:t xml:space="preserve"> – 1 B = 8 b (např. 100 </w:t>
+      </w:r>
+      <w:proofErr w:type="spellStart"/>
+      <w:r>
+        <w:t>MB/s</w:t>
+      </w:r>
+      <w:proofErr w:type="spellEnd"/>
+      <w:r>
+        <w:t xml:space="preserve"> = 800 </w:t>
+      </w:r>
+      <w:proofErr w:type="spellStart"/>
+      <w:r>
+        <w:t>Mb</w:t>
+      </w:r>
+      <w:proofErr w:type="spellEnd"/>
+      <w:r>
+        <w:t>/s).</w:t>
+      </w:r>
+    </w:p>
+    <w:p>
+      <w:pPr>
+        <w:pStyle w:val="Odstavecseseznamem"/>
+      </w:pPr>
+      <w:r>
+        <w:t>Například:</w:t>
+      </w:r>
+    </w:p>
+    <w:p>
+      <w:pPr>
+        <w:pStyle w:val="Odstavecseseznamem"/>
+        <w:numPr>
+          <w:ilvl w:val="0"/>
+          <w:numId w:val="9"/>
+        </w:numPr>
+      </w:pPr>
+      <w:r>
+        <w:rPr>
+          <w:b/>
+          <w:bCs/>
+        </w:rPr>
+        <w:t xml:space="preserve">Ethernet 1 </w:t>
+      </w:r>
+      <w:proofErr w:type="spellStart"/>
+      <w:r>
+        <w:rPr>
+          <w:b/>
+          <w:bCs/>
+        </w:rPr>
+        <w:t>Gbps</w:t>
+      </w:r>
+      <w:proofErr w:type="spellEnd"/>
+      <w:r>
+        <w:t xml:space="preserve"> přenáší data rychlostí </w:t>
+      </w:r>
+      <w:r>
+        <w:rPr>
+          <w:b/>
+          <w:bCs/>
+        </w:rPr>
+        <w:t>1 000 000 000 b/s (125 MB/s)</w:t>
+      </w:r>
+      <w:r>
+        <w:t>.</w:t>
+      </w:r>
+    </w:p>
+    <w:p>
+      <w:pPr>
+        <w:pStyle w:val="Odstavecseseznamem"/>
+        <w:numPr>
+          <w:ilvl w:val="0"/>
+          <w:numId w:val="9"/>
+        </w:numPr>
+      </w:pPr>
+      <w:r>
+        <w:rPr>
+          <w:b/>
+          <w:bCs/>
+        </w:rPr>
+        <w:t>Wi-Fi 6</w:t>
+      </w:r>
+      <w:r>
+        <w:t xml:space="preserve"> může dosáhnout až </w:t>
+      </w:r>
+      <w:r>
+        <w:rPr>
+          <w:b/>
+          <w:bCs/>
+        </w:rPr>
+        <w:t xml:space="preserve">9,6 </w:t>
+      </w:r>
+      <w:proofErr w:type="spellStart"/>
+      <w:r>
+        <w:rPr>
+          <w:b/>
+          <w:bCs/>
+        </w:rPr>
+        <w:t>Gbps</w:t>
+      </w:r>
+      <w:proofErr w:type="spellEnd"/>
+      <w:r>
+        <w:rPr>
+          <w:b/>
+          <w:bCs/>
+        </w:rPr>
+        <w:t xml:space="preserve"> (1,2 GB/s)</w:t>
+      </w:r>
+      <w:r>
+        <w:t>.</w:t>
+      </w:r>
+    </w:p>
+    <w:p>
+      <w:pPr>
+        <w:pStyle w:val="Odstavecseseznamem"/>
+        <w:numPr>
+          <w:ilvl w:val="0"/>
+          <w:numId w:val="9"/>
+        </w:numPr>
+      </w:pPr>
+      <w:r>
+        <w:rPr>
+          <w:b/>
+          <w:bCs/>
+        </w:rPr>
+        <w:t>USB 3.0</w:t>
+      </w:r>
+      <w:r>
+        <w:t xml:space="preserve"> má teoretickou přenosovou rychlost </w:t>
+      </w:r>
+      <w:r>
+        <w:rPr>
+          <w:b/>
+          <w:bCs/>
+        </w:rPr>
+        <w:t xml:space="preserve">5 </w:t>
+      </w:r>
+      <w:proofErr w:type="spellStart"/>
+      <w:r>
+        <w:rPr>
+          <w:b/>
+          <w:bCs/>
+        </w:rPr>
+        <w:t>Gbps</w:t>
+      </w:r>
+      <w:proofErr w:type="spellEnd"/>
+      <w:r>
+        <w:rPr>
+          <w:b/>
+          <w:bCs/>
+        </w:rPr>
+        <w:t xml:space="preserve"> (625 MB/s)</w:t>
+      </w:r>
+      <w:r>
+        <w:t>.</w:t>
+      </w:r>
+    </w:p>
+    <w:p>
+      <w:pPr>
+        <w:pStyle w:val="Odstavecseseznamem"/>
       </w:pPr>
     </w:p>
     <w:p/>
@@ -1362,6 +1761,155 @@
     </w:lvl>
   </w:abstractNum>
   <w:abstractNum w:abstractNumId="5" w15:restartNumberingAfterBreak="0">
+    <w:nsid w:val="60CD7187"/>
+    <w:multiLevelType w:val="multilevel"/>
+    <w:tmpl w:val="0B68DAC4"/>
+    <w:lvl w:ilvl="0">
+      <w:start w:val="1"/>
+      <w:numFmt w:val="bullet"/>
+      <w:lvlText w:val=""/>
+      <w:lvlJc w:val="left"/>
+      <w:pPr>
+        <w:tabs>
+          <w:tab w:val="num" w:pos="720"/>
+        </w:tabs>
+        <w:ind w:left="720" w:hanging="360"/>
+      </w:pPr>
+      <w:rPr>
+        <w:rFonts w:ascii="Symbol" w:hAnsi="Symbol" w:hint="default"/>
+        <w:sz w:val="20"/>
+      </w:rPr>
+    </w:lvl>
+    <w:lvl w:ilvl="1">
+      <w:start w:val="1"/>
+      <w:numFmt w:val="bullet"/>
+      <w:lvlText w:val="o"/>
+      <w:lvlJc w:val="left"/>
+      <w:pPr>
+        <w:tabs>
+          <w:tab w:val="num" w:pos="1440"/>
+        </w:tabs>
+        <w:ind w:left="1440" w:hanging="360"/>
+      </w:pPr>
+      <w:rPr>
+        <w:rFonts w:ascii="Courier New" w:hAnsi="Courier New" w:hint="default"/>
+        <w:sz w:val="20"/>
+      </w:rPr>
+    </w:lvl>
+    <w:lvl w:ilvl="2" w:tentative="1">
+      <w:start w:val="1"/>
+      <w:numFmt w:val="bullet"/>
+      <w:lvlText w:val=""/>
+      <w:lvlJc w:val="left"/>
+      <w:pPr>
+        <w:tabs>
+          <w:tab w:val="num" w:pos="2160"/>
+        </w:tabs>
+        <w:ind w:left="2160" w:hanging="360"/>
+      </w:pPr>
+      <w:rPr>
+        <w:rFonts w:ascii="Wingdings" w:hAnsi="Wingdings" w:hint="default"/>
+        <w:sz w:val="20"/>
+      </w:rPr>
+    </w:lvl>
+    <w:lvl w:ilvl="3" w:tentative="1">
+      <w:start w:val="1"/>
+      <w:numFmt w:val="bullet"/>
+      <w:lvlText w:val=""/>
+      <w:lvlJc w:val="left"/>
+      <w:pPr>
+        <w:tabs>
+          <w:tab w:val="num" w:pos="2880"/>
+        </w:tabs>
+        <w:ind w:left="2880" w:hanging="360"/>
+      </w:pPr>
+      <w:rPr>
+        <w:rFonts w:ascii="Wingdings" w:hAnsi="Wingdings" w:hint="default"/>
+        <w:sz w:val="20"/>
+      </w:rPr>
+    </w:lvl>
+    <w:lvl w:ilvl="4" w:tentative="1">
+      <w:start w:val="1"/>
+      <w:numFmt w:val="bullet"/>
+      <w:lvlText w:val=""/>
+      <w:lvlJc w:val="left"/>
+      <w:pPr>
+        <w:tabs>
+          <w:tab w:val="num" w:pos="3600"/>
+        </w:tabs>
+        <w:ind w:left="3600" w:hanging="360"/>
+      </w:pPr>
+      <w:rPr>
+        <w:rFonts w:ascii="Wingdings" w:hAnsi="Wingdings" w:hint="default"/>
+        <w:sz w:val="20"/>
+      </w:rPr>
+    </w:lvl>
+    <w:lvl w:ilvl="5" w:tentative="1">
+      <w:start w:val="1"/>
+      <w:numFmt w:val="bullet"/>
+      <w:lvlText w:val=""/>
+      <w:lvlJc w:val="left"/>
+      <w:pPr>
+        <w:tabs>
+          <w:tab w:val="num" w:pos="4320"/>
+        </w:tabs>
+        <w:ind w:left="4320" w:hanging="360"/>
+      </w:pPr>
+      <w:rPr>
+        <w:rFonts w:ascii="Wingdings" w:hAnsi="Wingdings" w:hint="default"/>
+        <w:sz w:val="20"/>
+      </w:rPr>
+    </w:lvl>
+    <w:lvl w:ilvl="6" w:tentative="1">
+      <w:start w:val="1"/>
+      <w:numFmt w:val="bullet"/>
+      <w:lvlText w:val=""/>
+      <w:lvlJc w:val="left"/>
+      <w:pPr>
+        <w:tabs>
+          <w:tab w:val="num" w:pos="5040"/>
+        </w:tabs>
+        <w:ind w:left="5040" w:hanging="360"/>
+      </w:pPr>
+      <w:rPr>
+        <w:rFonts w:ascii="Wingdings" w:hAnsi="Wingdings" w:hint="default"/>
+        <w:sz w:val="20"/>
+      </w:rPr>
+    </w:lvl>
+    <w:lvl w:ilvl="7" w:tentative="1">
+      <w:start w:val="1"/>
+      <w:numFmt w:val="bullet"/>
+      <w:lvlText w:val=""/>
+      <w:lvlJc w:val="left"/>
+      <w:pPr>
+        <w:tabs>
+          <w:tab w:val="num" w:pos="5760"/>
+        </w:tabs>
+        <w:ind w:left="5760" w:hanging="360"/>
+      </w:pPr>
+      <w:rPr>
+        <w:rFonts w:ascii="Wingdings" w:hAnsi="Wingdings" w:hint="default"/>
+        <w:sz w:val="20"/>
+      </w:rPr>
+    </w:lvl>
+    <w:lvl w:ilvl="8" w:tentative="1">
+      <w:start w:val="1"/>
+      <w:numFmt w:val="bullet"/>
+      <w:lvlText w:val=""/>
+      <w:lvlJc w:val="left"/>
+      <w:pPr>
+        <w:tabs>
+          <w:tab w:val="num" w:pos="6480"/>
+        </w:tabs>
+        <w:ind w:left="6480" w:hanging="360"/>
+      </w:pPr>
+      <w:rPr>
+        <w:rFonts w:ascii="Wingdings" w:hAnsi="Wingdings" w:hint="default"/>
+        <w:sz w:val="20"/>
+      </w:rPr>
+    </w:lvl>
+  </w:abstractNum>
+  <w:abstractNum w:abstractNumId="6" w15:restartNumberingAfterBreak="0">
     <w:nsid w:val="684B4389"/>
     <w:multiLevelType w:val="multilevel"/>
     <w:tmpl w:val="1C8EB268"/>
@@ -1474,7 +2022,156 @@
       </w:pPr>
     </w:lvl>
   </w:abstractNum>
-  <w:abstractNum w:abstractNumId="6" w15:restartNumberingAfterBreak="0">
+  <w:abstractNum w:abstractNumId="7" w15:restartNumberingAfterBreak="0">
+    <w:nsid w:val="751453FD"/>
+    <w:multiLevelType w:val="multilevel"/>
+    <w:tmpl w:val="B1663482"/>
+    <w:lvl w:ilvl="0">
+      <w:start w:val="1"/>
+      <w:numFmt w:val="bullet"/>
+      <w:lvlText w:val=""/>
+      <w:lvlJc w:val="left"/>
+      <w:pPr>
+        <w:tabs>
+          <w:tab w:val="num" w:pos="720"/>
+        </w:tabs>
+        <w:ind w:left="720" w:hanging="360"/>
+      </w:pPr>
+      <w:rPr>
+        <w:rFonts w:ascii="Symbol" w:hAnsi="Symbol" w:hint="default"/>
+        <w:sz w:val="20"/>
+      </w:rPr>
+    </w:lvl>
+    <w:lvl w:ilvl="1" w:tentative="1">
+      <w:start w:val="1"/>
+      <w:numFmt w:val="bullet"/>
+      <w:lvlText w:val="o"/>
+      <w:lvlJc w:val="left"/>
+      <w:pPr>
+        <w:tabs>
+          <w:tab w:val="num" w:pos="1440"/>
+        </w:tabs>
+        <w:ind w:left="1440" w:hanging="360"/>
+      </w:pPr>
+      <w:rPr>
+        <w:rFonts w:ascii="Courier New" w:hAnsi="Courier New" w:hint="default"/>
+        <w:sz w:val="20"/>
+      </w:rPr>
+    </w:lvl>
+    <w:lvl w:ilvl="2" w:tentative="1">
+      <w:start w:val="1"/>
+      <w:numFmt w:val="bullet"/>
+      <w:lvlText w:val=""/>
+      <w:lvlJc w:val="left"/>
+      <w:pPr>
+        <w:tabs>
+          <w:tab w:val="num" w:pos="2160"/>
+        </w:tabs>
+        <w:ind w:left="2160" w:hanging="360"/>
+      </w:pPr>
+      <w:rPr>
+        <w:rFonts w:ascii="Wingdings" w:hAnsi="Wingdings" w:hint="default"/>
+        <w:sz w:val="20"/>
+      </w:rPr>
+    </w:lvl>
+    <w:lvl w:ilvl="3" w:tentative="1">
+      <w:start w:val="1"/>
+      <w:numFmt w:val="bullet"/>
+      <w:lvlText w:val=""/>
+      <w:lvlJc w:val="left"/>
+      <w:pPr>
+        <w:tabs>
+          <w:tab w:val="num" w:pos="2880"/>
+        </w:tabs>
+        <w:ind w:left="2880" w:hanging="360"/>
+      </w:pPr>
+      <w:rPr>
+        <w:rFonts w:ascii="Wingdings" w:hAnsi="Wingdings" w:hint="default"/>
+        <w:sz w:val="20"/>
+      </w:rPr>
+    </w:lvl>
+    <w:lvl w:ilvl="4" w:tentative="1">
+      <w:start w:val="1"/>
+      <w:numFmt w:val="bullet"/>
+      <w:lvlText w:val=""/>
+      <w:lvlJc w:val="left"/>
+      <w:pPr>
+        <w:tabs>
+          <w:tab w:val="num" w:pos="3600"/>
+        </w:tabs>
+        <w:ind w:left="3600" w:hanging="360"/>
+      </w:pPr>
+      <w:rPr>
+        <w:rFonts w:ascii="Wingdings" w:hAnsi="Wingdings" w:hint="default"/>
+        <w:sz w:val="20"/>
+      </w:rPr>
+    </w:lvl>
+    <w:lvl w:ilvl="5" w:tentative="1">
+      <w:start w:val="1"/>
+      <w:numFmt w:val="bullet"/>
+      <w:lvlText w:val=""/>
+      <w:lvlJc w:val="left"/>
+      <w:pPr>
+        <w:tabs>
+          <w:tab w:val="num" w:pos="4320"/>
+        </w:tabs>
+        <w:ind w:left="4320" w:hanging="360"/>
+      </w:pPr>
+      <w:rPr>
+        <w:rFonts w:ascii="Wingdings" w:hAnsi="Wingdings" w:hint="default"/>
+        <w:sz w:val="20"/>
+      </w:rPr>
+    </w:lvl>
+    <w:lvl w:ilvl="6" w:tentative="1">
+      <w:start w:val="1"/>
+      <w:numFmt w:val="bullet"/>
+      <w:lvlText w:val=""/>
+      <w:lvlJc w:val="left"/>
+      <w:pPr>
+        <w:tabs>
+          <w:tab w:val="num" w:pos="5040"/>
+        </w:tabs>
+        <w:ind w:left="5040" w:hanging="360"/>
+      </w:pPr>
+      <w:rPr>
+        <w:rFonts w:ascii="Wingdings" w:hAnsi="Wingdings" w:hint="default"/>
+        <w:sz w:val="20"/>
+      </w:rPr>
+    </w:lvl>
+    <w:lvl w:ilvl="7" w:tentative="1">
+      <w:start w:val="1"/>
+      <w:numFmt w:val="bullet"/>
+      <w:lvlText w:val=""/>
+      <w:lvlJc w:val="left"/>
+      <w:pPr>
+        <w:tabs>
+          <w:tab w:val="num" w:pos="5760"/>
+        </w:tabs>
+        <w:ind w:left="5760" w:hanging="360"/>
+      </w:pPr>
+      <w:rPr>
+        <w:rFonts w:ascii="Wingdings" w:hAnsi="Wingdings" w:hint="default"/>
+        <w:sz w:val="20"/>
+      </w:rPr>
+    </w:lvl>
+    <w:lvl w:ilvl="8" w:tentative="1">
+      <w:start w:val="1"/>
+      <w:numFmt w:val="bullet"/>
+      <w:lvlText w:val=""/>
+      <w:lvlJc w:val="left"/>
+      <w:pPr>
+        <w:tabs>
+          <w:tab w:val="num" w:pos="6480"/>
+        </w:tabs>
+        <w:ind w:left="6480" w:hanging="360"/>
+      </w:pPr>
+      <w:rPr>
+        <w:rFonts w:ascii="Wingdings" w:hAnsi="Wingdings" w:hint="default"/>
+        <w:sz w:val="20"/>
+      </w:rPr>
+    </w:lvl>
+  </w:abstractNum>
+  <w:abstractNum w:abstractNumId="8" w15:restartNumberingAfterBreak="0">
     <w:nsid w:val="77B64ECB"/>
     <w:multiLevelType w:val="multilevel"/>
     <w:tmpl w:val="FA8090E6"/>
@@ -1627,7 +2324,7 @@
     <w:abstractNumId w:val="0"/>
   </w:num>
   <w:num w:numId="2" w16cid:durableId="1715537520">
-    <w:abstractNumId w:val="5"/>
+    <w:abstractNumId w:val="6"/>
   </w:num>
   <w:num w:numId="3" w16cid:durableId="515273295">
     <w:abstractNumId w:val="4"/>
@@ -1639,10 +2336,16 @@
     <w:abstractNumId w:val="3"/>
   </w:num>
   <w:num w:numId="6" w16cid:durableId="1745369998">
-    <w:abstractNumId w:val="6"/>
+    <w:abstractNumId w:val="8"/>
   </w:num>
   <w:num w:numId="7" w16cid:durableId="230817905">
     <w:abstractNumId w:val="1"/>
+  </w:num>
+  <w:num w:numId="8" w16cid:durableId="127628628">
+    <w:abstractNumId w:val="5"/>
+  </w:num>
+  <w:num w:numId="9" w16cid:durableId="1536429026">
+    <w:abstractNumId w:val="7"/>
   </w:num>
 </w:numbering>
 </file>
@@ -2250,7 +2953,6 @@
   <w:style w:type="character" w:default="1" w:styleId="Standardnpsmoodstavce">
     <w:name w:val="Default Paragraph Font"/>
     <w:uiPriority w:val="1"/>
-    <w:semiHidden/>
     <w:unhideWhenUsed/>
   </w:style>
   <w:style w:type="table" w:default="1" w:styleId="Normlntabulka">
